--- a/MarkovAlgorithms.docx
+++ b/MarkovAlgorithms.docx
@@ -117,7 +117,35 @@
           <w:sz w:val="28"/>
           <w:szCs w:val="28"/>
         </w:rPr>
-        <w:t>Кафедра Информационные технологии и автоматизированные системы</w:t>
+        <w:t xml:space="preserve">Кафедра </w:t>
+      </w:r>
+      <w:r>
+        <w:rPr>
+          <w:rFonts w:ascii="Times New Roman" w:hAnsi="Times New Roman" w:cs="Times New Roman"/>
+          <w:b/>
+          <w:bCs/>
+          <w:sz w:val="28"/>
+          <w:szCs w:val="28"/>
+        </w:rPr>
+        <w:t>«</w:t>
+      </w:r>
+      <w:r>
+        <w:rPr>
+          <w:rFonts w:ascii="Times New Roman" w:hAnsi="Times New Roman" w:cs="Times New Roman"/>
+          <w:sz w:val="28"/>
+          <w:szCs w:val="28"/>
+        </w:rPr>
+        <w:t>Информационные технологии и автоматизированные системы</w:t>
+      </w:r>
+      <w:r>
+        <w:rPr>
+          <w:rFonts w:ascii="Times New Roman" w:hAnsi="Times New Roman" w:cs="Times New Roman"/>
+          <w:b/>
+          <w:bCs/>
+          <w:sz w:val="28"/>
+          <w:szCs w:val="28"/>
+        </w:rPr>
+        <w:t>»</w:t>
       </w:r>
     </w:p>
     <w:p>
